--- a/Lab/Lab3/Server/Screenshots/lab3.docx
+++ b/Lab/Lab3/Server/Screenshots/lab3.docx
@@ -3,6 +3,307 @@
 <w:document xmlns:wpc="http://schemas.microsoft.com/office/word/2010/wordprocessingCanvas" xmlns:mc="http://schemas.openxmlformats.org/markup-compatibility/2006" xmlns:o="urn:schemas-microsoft-com:office:office" xmlns:r="http://schemas.openxmlformats.org/officeDocument/2006/relationships" xmlns:m="http://schemas.openxmlformats.org/officeDocument/2006/math" xmlns:v="urn:schemas-microsoft-com:vml" xmlns:wp14="http://schemas.microsoft.com/office/word/2010/wordprocessingDrawing" xmlns:wp="http://schemas.openxmlformats.org/drawingml/2006/wordprocessingDrawing" xmlns:w="http://schemas.openxmlformats.org/wordprocessingml/2006/main" xmlns:w14="http://schemas.microsoft.com/office/word/2010/wordml" xmlns:w10="urn:schemas-microsoft-com:office:word" xmlns:w15="http://schemas.microsoft.com/office/word/2012/wordml" xmlns:wpg="http://schemas.microsoft.com/office/word/2010/wordprocessingGroup" xmlns:wpi="http://schemas.microsoft.com/office/word/2010/wordprocessingInk" xmlns:wne="http://schemas.microsoft.com/office/word/2006/wordml" xmlns:wps="http://schemas.microsoft.com/office/word/2010/wordprocessingShape" xmlns:wpsCustomData="http://www.wps.cn/officeDocument/2013/wpsCustomData" mc:Ignorable="w14 w15 wp14">
   <w:body>
     <w:p>
+      <w:r>
+        <w:drawing>
+          <wp:inline distT="0" distB="0" distL="114300" distR="114300">
+            <wp:extent cx="5267960" cy="4968875"/>
+            <wp:effectExtent l="0" t="0" r="2540" b="9525"/>
+            <wp:docPr id="2" name="Picture 2"/>
+            <wp:cNvGraphicFramePr>
+              <a:graphicFrameLocks xmlns:a="http://schemas.openxmlformats.org/drawingml/2006/main" noChangeAspect="1"/>
+            </wp:cNvGraphicFramePr>
+            <a:graphic xmlns:a="http://schemas.openxmlformats.org/drawingml/2006/main">
+              <a:graphicData uri="http://schemas.openxmlformats.org/drawingml/2006/picture">
+                <pic:pic xmlns:pic="http://schemas.openxmlformats.org/drawingml/2006/picture">
+                  <pic:nvPicPr>
+                    <pic:cNvPr id="2" name="Picture 2"/>
+                    <pic:cNvPicPr>
+                      <a:picLocks noChangeAspect="1"/>
+                    </pic:cNvPicPr>
+                  </pic:nvPicPr>
+                  <pic:blipFill>
+                    <a:blip r:embed="rId4"/>
+                    <a:stretch>
+                      <a:fillRect/>
+                    </a:stretch>
+                  </pic:blipFill>
+                  <pic:spPr>
+                    <a:xfrm>
+                      <a:off x="0" y="0"/>
+                      <a:ext cx="5267960" cy="4968875"/>
+                    </a:xfrm>
+                    <a:prstGeom prst="rect">
+                      <a:avLst/>
+                    </a:prstGeom>
+                    <a:noFill/>
+                    <a:ln>
+                      <a:noFill/>
+                    </a:ln>
+                  </pic:spPr>
+                </pic:pic>
+              </a:graphicData>
+            </a:graphic>
+          </wp:inline>
+        </w:drawing>
+      </w:r>
+      <w:r>
+        <w:drawing>
+          <wp:inline distT="0" distB="0" distL="114300" distR="114300">
+            <wp:extent cx="5271135" cy="7060565"/>
+            <wp:effectExtent l="0" t="0" r="12065" b="635"/>
+            <wp:docPr id="3" name="Picture 3"/>
+            <wp:cNvGraphicFramePr>
+              <a:graphicFrameLocks xmlns:a="http://schemas.openxmlformats.org/drawingml/2006/main" noChangeAspect="1"/>
+            </wp:cNvGraphicFramePr>
+            <a:graphic xmlns:a="http://schemas.openxmlformats.org/drawingml/2006/main">
+              <a:graphicData uri="http://schemas.openxmlformats.org/drawingml/2006/picture">
+                <pic:pic xmlns:pic="http://schemas.openxmlformats.org/drawingml/2006/picture">
+                  <pic:nvPicPr>
+                    <pic:cNvPr id="3" name="Picture 3"/>
+                    <pic:cNvPicPr>
+                      <a:picLocks noChangeAspect="1"/>
+                    </pic:cNvPicPr>
+                  </pic:nvPicPr>
+                  <pic:blipFill>
+                    <a:blip r:embed="rId5"/>
+                    <a:stretch>
+                      <a:fillRect/>
+                    </a:stretch>
+                  </pic:blipFill>
+                  <pic:spPr>
+                    <a:xfrm>
+                      <a:off x="0" y="0"/>
+                      <a:ext cx="5271135" cy="7060565"/>
+                    </a:xfrm>
+                    <a:prstGeom prst="rect">
+                      <a:avLst/>
+                    </a:prstGeom>
+                    <a:noFill/>
+                    <a:ln>
+                      <a:noFill/>
+                    </a:ln>
+                  </pic:spPr>
+                </pic:pic>
+              </a:graphicData>
+            </a:graphic>
+          </wp:inline>
+        </w:drawing>
+      </w:r>
+      <w:r>
+        <w:drawing>
+          <wp:inline distT="0" distB="0" distL="114300" distR="114300">
+            <wp:extent cx="5269865" cy="6707505"/>
+            <wp:effectExtent l="0" t="0" r="635" b="10795"/>
+            <wp:docPr id="4" name="Picture 4"/>
+            <wp:cNvGraphicFramePr>
+              <a:graphicFrameLocks xmlns:a="http://schemas.openxmlformats.org/drawingml/2006/main" noChangeAspect="1"/>
+            </wp:cNvGraphicFramePr>
+            <a:graphic xmlns:a="http://schemas.openxmlformats.org/drawingml/2006/main">
+              <a:graphicData uri="http://schemas.openxmlformats.org/drawingml/2006/picture">
+                <pic:pic xmlns:pic="http://schemas.openxmlformats.org/drawingml/2006/picture">
+                  <pic:nvPicPr>
+                    <pic:cNvPr id="4" name="Picture 4"/>
+                    <pic:cNvPicPr>
+                      <a:picLocks noChangeAspect="1"/>
+                    </pic:cNvPicPr>
+                  </pic:nvPicPr>
+                  <pic:blipFill>
+                    <a:blip r:embed="rId6"/>
+                    <a:stretch>
+                      <a:fillRect/>
+                    </a:stretch>
+                  </pic:blipFill>
+                  <pic:spPr>
+                    <a:xfrm>
+                      <a:off x="0" y="0"/>
+                      <a:ext cx="5269865" cy="6707505"/>
+                    </a:xfrm>
+                    <a:prstGeom prst="rect">
+                      <a:avLst/>
+                    </a:prstGeom>
+                    <a:noFill/>
+                    <a:ln>
+                      <a:noFill/>
+                    </a:ln>
+                  </pic:spPr>
+                </pic:pic>
+              </a:graphicData>
+            </a:graphic>
+          </wp:inline>
+        </w:drawing>
+      </w:r>
+      <w:r>
+        <w:drawing>
+          <wp:inline distT="0" distB="0" distL="114300" distR="114300">
+            <wp:extent cx="5269230" cy="4855845"/>
+            <wp:effectExtent l="0" t="0" r="1270" b="8255"/>
+            <wp:docPr id="5" name="Picture 5"/>
+            <wp:cNvGraphicFramePr>
+              <a:graphicFrameLocks xmlns:a="http://schemas.openxmlformats.org/drawingml/2006/main" noChangeAspect="1"/>
+            </wp:cNvGraphicFramePr>
+            <a:graphic xmlns:a="http://schemas.openxmlformats.org/drawingml/2006/main">
+              <a:graphicData uri="http://schemas.openxmlformats.org/drawingml/2006/picture">
+                <pic:pic xmlns:pic="http://schemas.openxmlformats.org/drawingml/2006/picture">
+                  <pic:nvPicPr>
+                    <pic:cNvPr id="5" name="Picture 5"/>
+                    <pic:cNvPicPr>
+                      <a:picLocks noChangeAspect="1"/>
+                    </pic:cNvPicPr>
+                  </pic:nvPicPr>
+                  <pic:blipFill>
+                    <a:blip r:embed="rId7"/>
+                    <a:stretch>
+                      <a:fillRect/>
+                    </a:stretch>
+                  </pic:blipFill>
+                  <pic:spPr>
+                    <a:xfrm>
+                      <a:off x="0" y="0"/>
+                      <a:ext cx="5269230" cy="4855845"/>
+                    </a:xfrm>
+                    <a:prstGeom prst="rect">
+                      <a:avLst/>
+                    </a:prstGeom>
+                    <a:noFill/>
+                    <a:ln>
+                      <a:noFill/>
+                    </a:ln>
+                  </pic:spPr>
+                </pic:pic>
+              </a:graphicData>
+            </a:graphic>
+          </wp:inline>
+        </w:drawing>
+      </w:r>
+      <w:r>
+        <w:drawing>
+          <wp:inline distT="0" distB="0" distL="114300" distR="114300">
+            <wp:extent cx="5272405" cy="5228590"/>
+            <wp:effectExtent l="0" t="0" r="10795" b="3810"/>
+            <wp:docPr id="6" name="Picture 6"/>
+            <wp:cNvGraphicFramePr>
+              <a:graphicFrameLocks xmlns:a="http://schemas.openxmlformats.org/drawingml/2006/main" noChangeAspect="1"/>
+            </wp:cNvGraphicFramePr>
+            <a:graphic xmlns:a="http://schemas.openxmlformats.org/drawingml/2006/main">
+              <a:graphicData uri="http://schemas.openxmlformats.org/drawingml/2006/picture">
+                <pic:pic xmlns:pic="http://schemas.openxmlformats.org/drawingml/2006/picture">
+                  <pic:nvPicPr>
+                    <pic:cNvPr id="6" name="Picture 6"/>
+                    <pic:cNvPicPr>
+                      <a:picLocks noChangeAspect="1"/>
+                    </pic:cNvPicPr>
+                  </pic:nvPicPr>
+                  <pic:blipFill>
+                    <a:blip r:embed="rId8"/>
+                    <a:stretch>
+                      <a:fillRect/>
+                    </a:stretch>
+                  </pic:blipFill>
+                  <pic:spPr>
+                    <a:xfrm>
+                      <a:off x="0" y="0"/>
+                      <a:ext cx="5272405" cy="5228590"/>
+                    </a:xfrm>
+                    <a:prstGeom prst="rect">
+                      <a:avLst/>
+                    </a:prstGeom>
+                    <a:noFill/>
+                    <a:ln>
+                      <a:noFill/>
+                    </a:ln>
+                  </pic:spPr>
+                </pic:pic>
+              </a:graphicData>
+            </a:graphic>
+          </wp:inline>
+        </w:drawing>
+      </w:r>
+      <w:r>
+        <w:drawing>
+          <wp:inline distT="0" distB="0" distL="114300" distR="114300">
+            <wp:extent cx="5272405" cy="5649595"/>
+            <wp:effectExtent l="0" t="0" r="10795" b="1905"/>
+            <wp:docPr id="7" name="Picture 7"/>
+            <wp:cNvGraphicFramePr>
+              <a:graphicFrameLocks xmlns:a="http://schemas.openxmlformats.org/drawingml/2006/main" noChangeAspect="1"/>
+            </wp:cNvGraphicFramePr>
+            <a:graphic xmlns:a="http://schemas.openxmlformats.org/drawingml/2006/main">
+              <a:graphicData uri="http://schemas.openxmlformats.org/drawingml/2006/picture">
+                <pic:pic xmlns:pic="http://schemas.openxmlformats.org/drawingml/2006/picture">
+                  <pic:nvPicPr>
+                    <pic:cNvPr id="7" name="Picture 7"/>
+                    <pic:cNvPicPr>
+                      <a:picLocks noChangeAspect="1"/>
+                    </pic:cNvPicPr>
+                  </pic:nvPicPr>
+                  <pic:blipFill>
+                    <a:blip r:embed="rId9"/>
+                    <a:stretch>
+                      <a:fillRect/>
+                    </a:stretch>
+                  </pic:blipFill>
+                  <pic:spPr>
+                    <a:xfrm>
+                      <a:off x="0" y="0"/>
+                      <a:ext cx="5272405" cy="5649595"/>
+                    </a:xfrm>
+                    <a:prstGeom prst="rect">
+                      <a:avLst/>
+                    </a:prstGeom>
+                    <a:noFill/>
+                    <a:ln>
+                      <a:noFill/>
+                    </a:ln>
+                  </pic:spPr>
+                </pic:pic>
+              </a:graphicData>
+            </a:graphic>
+          </wp:inline>
+        </w:drawing>
+      </w:r>
+      <w:r>
+        <w:drawing>
+          <wp:inline distT="0" distB="0" distL="114300" distR="114300">
+            <wp:extent cx="5269865" cy="3472815"/>
+            <wp:effectExtent l="0" t="0" r="635" b="6985"/>
+            <wp:docPr id="8" name="Picture 8"/>
+            <wp:cNvGraphicFramePr>
+              <a:graphicFrameLocks xmlns:a="http://schemas.openxmlformats.org/drawingml/2006/main" noChangeAspect="1"/>
+            </wp:cNvGraphicFramePr>
+            <a:graphic xmlns:a="http://schemas.openxmlformats.org/drawingml/2006/main">
+              <a:graphicData uri="http://schemas.openxmlformats.org/drawingml/2006/picture">
+                <pic:pic xmlns:pic="http://schemas.openxmlformats.org/drawingml/2006/picture">
+                  <pic:nvPicPr>
+                    <pic:cNvPr id="8" name="Picture 8"/>
+                    <pic:cNvPicPr>
+                      <a:picLocks noChangeAspect="1"/>
+                    </pic:cNvPicPr>
+                  </pic:nvPicPr>
+                  <pic:blipFill>
+                    <a:blip r:embed="rId10"/>
+                    <a:stretch>
+                      <a:fillRect/>
+                    </a:stretch>
+                  </pic:blipFill>
+                  <pic:spPr>
+                    <a:xfrm>
+                      <a:off x="0" y="0"/>
+                      <a:ext cx="5269865" cy="3472815"/>
+                    </a:xfrm>
+                    <a:prstGeom prst="rect">
+                      <a:avLst/>
+                    </a:prstGeom>
+                    <a:noFill/>
+                    <a:ln>
+                      <a:noFill/>
+                    </a:ln>
+                  </pic:spPr>
+                </pic:pic>
+              </a:graphicData>
+            </a:graphic>
+          </wp:inline>
+        </w:drawing>
+      </w:r>
       <w:bookmarkStart w:id="0" w:name="_GoBack"/>
       <w:bookmarkEnd w:id="0"/>
     </w:p>

--- a/Lab/Lab3/Server/Screenshots/lab3.docx
+++ b/Lab/Lab3/Server/Screenshots/lab3.docx
@@ -289,6 +289,49 @@
                     <a:xfrm>
                       <a:off x="0" y="0"/>
                       <a:ext cx="5269865" cy="3472815"/>
+                    </a:xfrm>
+                    <a:prstGeom prst="rect">
+                      <a:avLst/>
+                    </a:prstGeom>
+                    <a:noFill/>
+                    <a:ln>
+                      <a:noFill/>
+                    </a:ln>
+                  </pic:spPr>
+                </pic:pic>
+              </a:graphicData>
+            </a:graphic>
+          </wp:inline>
+        </w:drawing>
+      </w:r>
+      <w:r>
+        <w:drawing>
+          <wp:inline distT="0" distB="0" distL="114300" distR="114300">
+            <wp:extent cx="5271770" cy="6376035"/>
+            <wp:effectExtent l="0" t="0" r="11430" b="12065"/>
+            <wp:docPr id="10" name="Picture 10"/>
+            <wp:cNvGraphicFramePr>
+              <a:graphicFrameLocks xmlns:a="http://schemas.openxmlformats.org/drawingml/2006/main" noChangeAspect="1"/>
+            </wp:cNvGraphicFramePr>
+            <a:graphic xmlns:a="http://schemas.openxmlformats.org/drawingml/2006/main">
+              <a:graphicData uri="http://schemas.openxmlformats.org/drawingml/2006/picture">
+                <pic:pic xmlns:pic="http://schemas.openxmlformats.org/drawingml/2006/picture">
+                  <pic:nvPicPr>
+                    <pic:cNvPr id="10" name="Picture 10"/>
+                    <pic:cNvPicPr>
+                      <a:picLocks noChangeAspect="1"/>
+                    </pic:cNvPicPr>
+                  </pic:nvPicPr>
+                  <pic:blipFill>
+                    <a:blip r:embed="rId11"/>
+                    <a:stretch>
+                      <a:fillRect/>
+                    </a:stretch>
+                  </pic:blipFill>
+                  <pic:spPr>
+                    <a:xfrm>
+                      <a:off x="0" y="0"/>
+                      <a:ext cx="5271770" cy="6376035"/>
                     </a:xfrm>
                     <a:prstGeom prst="rect">
                       <a:avLst/>

--- a/Lab/Lab3/Server/Screenshots/lab3.docx
+++ b/Lab/Lab3/Server/Screenshots/lab3.docx
@@ -3,264 +3,6 @@
 <w:document xmlns:wpc="http://schemas.microsoft.com/office/word/2010/wordprocessingCanvas" xmlns:mc="http://schemas.openxmlformats.org/markup-compatibility/2006" xmlns:o="urn:schemas-microsoft-com:office:office" xmlns:r="http://schemas.openxmlformats.org/officeDocument/2006/relationships" xmlns:m="http://schemas.openxmlformats.org/officeDocument/2006/math" xmlns:v="urn:schemas-microsoft-com:vml" xmlns:wp14="http://schemas.microsoft.com/office/word/2010/wordprocessingDrawing" xmlns:wp="http://schemas.openxmlformats.org/drawingml/2006/wordprocessingDrawing" xmlns:w="http://schemas.openxmlformats.org/wordprocessingml/2006/main" xmlns:w14="http://schemas.microsoft.com/office/word/2010/wordml" xmlns:w10="urn:schemas-microsoft-com:office:word" xmlns:w15="http://schemas.microsoft.com/office/word/2012/wordml" xmlns:wpg="http://schemas.microsoft.com/office/word/2010/wordprocessingGroup" xmlns:wpi="http://schemas.microsoft.com/office/word/2010/wordprocessingInk" xmlns:wne="http://schemas.microsoft.com/office/word/2006/wordml" xmlns:wps="http://schemas.microsoft.com/office/word/2010/wordprocessingShape" xmlns:wpsCustomData="http://www.wps.cn/officeDocument/2013/wpsCustomData" mc:Ignorable="w14 w15 wp14">
   <w:body>
     <w:p>
-      <w:r>
-        <w:drawing>
-          <wp:inline distT="0" distB="0" distL="114300" distR="114300">
-            <wp:extent cx="5267960" cy="4968875"/>
-            <wp:effectExtent l="0" t="0" r="2540" b="9525"/>
-            <wp:docPr id="2" name="Picture 2"/>
-            <wp:cNvGraphicFramePr>
-              <a:graphicFrameLocks xmlns:a="http://schemas.openxmlformats.org/drawingml/2006/main" noChangeAspect="1"/>
-            </wp:cNvGraphicFramePr>
-            <a:graphic xmlns:a="http://schemas.openxmlformats.org/drawingml/2006/main">
-              <a:graphicData uri="http://schemas.openxmlformats.org/drawingml/2006/picture">
-                <pic:pic xmlns:pic="http://schemas.openxmlformats.org/drawingml/2006/picture">
-                  <pic:nvPicPr>
-                    <pic:cNvPr id="2" name="Picture 2"/>
-                    <pic:cNvPicPr>
-                      <a:picLocks noChangeAspect="1"/>
-                    </pic:cNvPicPr>
-                  </pic:nvPicPr>
-                  <pic:blipFill>
-                    <a:blip r:embed="rId4"/>
-                    <a:stretch>
-                      <a:fillRect/>
-                    </a:stretch>
-                  </pic:blipFill>
-                  <pic:spPr>
-                    <a:xfrm>
-                      <a:off x="0" y="0"/>
-                      <a:ext cx="5267960" cy="4968875"/>
-                    </a:xfrm>
-                    <a:prstGeom prst="rect">
-                      <a:avLst/>
-                    </a:prstGeom>
-                    <a:noFill/>
-                    <a:ln>
-                      <a:noFill/>
-                    </a:ln>
-                  </pic:spPr>
-                </pic:pic>
-              </a:graphicData>
-            </a:graphic>
-          </wp:inline>
-        </w:drawing>
-      </w:r>
-      <w:r>
-        <w:drawing>
-          <wp:inline distT="0" distB="0" distL="114300" distR="114300">
-            <wp:extent cx="5271135" cy="7060565"/>
-            <wp:effectExtent l="0" t="0" r="12065" b="635"/>
-            <wp:docPr id="3" name="Picture 3"/>
-            <wp:cNvGraphicFramePr>
-              <a:graphicFrameLocks xmlns:a="http://schemas.openxmlformats.org/drawingml/2006/main" noChangeAspect="1"/>
-            </wp:cNvGraphicFramePr>
-            <a:graphic xmlns:a="http://schemas.openxmlformats.org/drawingml/2006/main">
-              <a:graphicData uri="http://schemas.openxmlformats.org/drawingml/2006/picture">
-                <pic:pic xmlns:pic="http://schemas.openxmlformats.org/drawingml/2006/picture">
-                  <pic:nvPicPr>
-                    <pic:cNvPr id="3" name="Picture 3"/>
-                    <pic:cNvPicPr>
-                      <a:picLocks noChangeAspect="1"/>
-                    </pic:cNvPicPr>
-                  </pic:nvPicPr>
-                  <pic:blipFill>
-                    <a:blip r:embed="rId5"/>
-                    <a:stretch>
-                      <a:fillRect/>
-                    </a:stretch>
-                  </pic:blipFill>
-                  <pic:spPr>
-                    <a:xfrm>
-                      <a:off x="0" y="0"/>
-                      <a:ext cx="5271135" cy="7060565"/>
-                    </a:xfrm>
-                    <a:prstGeom prst="rect">
-                      <a:avLst/>
-                    </a:prstGeom>
-                    <a:noFill/>
-                    <a:ln>
-                      <a:noFill/>
-                    </a:ln>
-                  </pic:spPr>
-                </pic:pic>
-              </a:graphicData>
-            </a:graphic>
-          </wp:inline>
-        </w:drawing>
-      </w:r>
-      <w:r>
-        <w:drawing>
-          <wp:inline distT="0" distB="0" distL="114300" distR="114300">
-            <wp:extent cx="5269865" cy="6707505"/>
-            <wp:effectExtent l="0" t="0" r="635" b="10795"/>
-            <wp:docPr id="4" name="Picture 4"/>
-            <wp:cNvGraphicFramePr>
-              <a:graphicFrameLocks xmlns:a="http://schemas.openxmlformats.org/drawingml/2006/main" noChangeAspect="1"/>
-            </wp:cNvGraphicFramePr>
-            <a:graphic xmlns:a="http://schemas.openxmlformats.org/drawingml/2006/main">
-              <a:graphicData uri="http://schemas.openxmlformats.org/drawingml/2006/picture">
-                <pic:pic xmlns:pic="http://schemas.openxmlformats.org/drawingml/2006/picture">
-                  <pic:nvPicPr>
-                    <pic:cNvPr id="4" name="Picture 4"/>
-                    <pic:cNvPicPr>
-                      <a:picLocks noChangeAspect="1"/>
-                    </pic:cNvPicPr>
-                  </pic:nvPicPr>
-                  <pic:blipFill>
-                    <a:blip r:embed="rId6"/>
-                    <a:stretch>
-                      <a:fillRect/>
-                    </a:stretch>
-                  </pic:blipFill>
-                  <pic:spPr>
-                    <a:xfrm>
-                      <a:off x="0" y="0"/>
-                      <a:ext cx="5269865" cy="6707505"/>
-                    </a:xfrm>
-                    <a:prstGeom prst="rect">
-                      <a:avLst/>
-                    </a:prstGeom>
-                    <a:noFill/>
-                    <a:ln>
-                      <a:noFill/>
-                    </a:ln>
-                  </pic:spPr>
-                </pic:pic>
-              </a:graphicData>
-            </a:graphic>
-          </wp:inline>
-        </w:drawing>
-      </w:r>
-      <w:r>
-        <w:drawing>
-          <wp:inline distT="0" distB="0" distL="114300" distR="114300">
-            <wp:extent cx="5269230" cy="4855845"/>
-            <wp:effectExtent l="0" t="0" r="1270" b="8255"/>
-            <wp:docPr id="5" name="Picture 5"/>
-            <wp:cNvGraphicFramePr>
-              <a:graphicFrameLocks xmlns:a="http://schemas.openxmlformats.org/drawingml/2006/main" noChangeAspect="1"/>
-            </wp:cNvGraphicFramePr>
-            <a:graphic xmlns:a="http://schemas.openxmlformats.org/drawingml/2006/main">
-              <a:graphicData uri="http://schemas.openxmlformats.org/drawingml/2006/picture">
-                <pic:pic xmlns:pic="http://schemas.openxmlformats.org/drawingml/2006/picture">
-                  <pic:nvPicPr>
-                    <pic:cNvPr id="5" name="Picture 5"/>
-                    <pic:cNvPicPr>
-                      <a:picLocks noChangeAspect="1"/>
-                    </pic:cNvPicPr>
-                  </pic:nvPicPr>
-                  <pic:blipFill>
-                    <a:blip r:embed="rId7"/>
-                    <a:stretch>
-                      <a:fillRect/>
-                    </a:stretch>
-                  </pic:blipFill>
-                  <pic:spPr>
-                    <a:xfrm>
-                      <a:off x="0" y="0"/>
-                      <a:ext cx="5269230" cy="4855845"/>
-                    </a:xfrm>
-                    <a:prstGeom prst="rect">
-                      <a:avLst/>
-                    </a:prstGeom>
-                    <a:noFill/>
-                    <a:ln>
-                      <a:noFill/>
-                    </a:ln>
-                  </pic:spPr>
-                </pic:pic>
-              </a:graphicData>
-            </a:graphic>
-          </wp:inline>
-        </w:drawing>
-      </w:r>
-      <w:r>
-        <w:drawing>
-          <wp:inline distT="0" distB="0" distL="114300" distR="114300">
-            <wp:extent cx="5272405" cy="5228590"/>
-            <wp:effectExtent l="0" t="0" r="10795" b="3810"/>
-            <wp:docPr id="6" name="Picture 6"/>
-            <wp:cNvGraphicFramePr>
-              <a:graphicFrameLocks xmlns:a="http://schemas.openxmlformats.org/drawingml/2006/main" noChangeAspect="1"/>
-            </wp:cNvGraphicFramePr>
-            <a:graphic xmlns:a="http://schemas.openxmlformats.org/drawingml/2006/main">
-              <a:graphicData uri="http://schemas.openxmlformats.org/drawingml/2006/picture">
-                <pic:pic xmlns:pic="http://schemas.openxmlformats.org/drawingml/2006/picture">
-                  <pic:nvPicPr>
-                    <pic:cNvPr id="6" name="Picture 6"/>
-                    <pic:cNvPicPr>
-                      <a:picLocks noChangeAspect="1"/>
-                    </pic:cNvPicPr>
-                  </pic:nvPicPr>
-                  <pic:blipFill>
-                    <a:blip r:embed="rId8"/>
-                    <a:stretch>
-                      <a:fillRect/>
-                    </a:stretch>
-                  </pic:blipFill>
-                  <pic:spPr>
-                    <a:xfrm>
-                      <a:off x="0" y="0"/>
-                      <a:ext cx="5272405" cy="5228590"/>
-                    </a:xfrm>
-                    <a:prstGeom prst="rect">
-                      <a:avLst/>
-                    </a:prstGeom>
-                    <a:noFill/>
-                    <a:ln>
-                      <a:noFill/>
-                    </a:ln>
-                  </pic:spPr>
-                </pic:pic>
-              </a:graphicData>
-            </a:graphic>
-          </wp:inline>
-        </w:drawing>
-      </w:r>
-      <w:r>
-        <w:drawing>
-          <wp:inline distT="0" distB="0" distL="114300" distR="114300">
-            <wp:extent cx="5272405" cy="5649595"/>
-            <wp:effectExtent l="0" t="0" r="10795" b="1905"/>
-            <wp:docPr id="7" name="Picture 7"/>
-            <wp:cNvGraphicFramePr>
-              <a:graphicFrameLocks xmlns:a="http://schemas.openxmlformats.org/drawingml/2006/main" noChangeAspect="1"/>
-            </wp:cNvGraphicFramePr>
-            <a:graphic xmlns:a="http://schemas.openxmlformats.org/drawingml/2006/main">
-              <a:graphicData uri="http://schemas.openxmlformats.org/drawingml/2006/picture">
-                <pic:pic xmlns:pic="http://schemas.openxmlformats.org/drawingml/2006/picture">
-                  <pic:nvPicPr>
-                    <pic:cNvPr id="7" name="Picture 7"/>
-                    <pic:cNvPicPr>
-                      <a:picLocks noChangeAspect="1"/>
-                    </pic:cNvPicPr>
-                  </pic:nvPicPr>
-                  <pic:blipFill>
-                    <a:blip r:embed="rId9"/>
-                    <a:stretch>
-                      <a:fillRect/>
-                    </a:stretch>
-                  </pic:blipFill>
-                  <pic:spPr>
-                    <a:xfrm>
-                      <a:off x="0" y="0"/>
-                      <a:ext cx="5272405" cy="5649595"/>
-                    </a:xfrm>
-                    <a:prstGeom prst="rect">
-                      <a:avLst/>
-                    </a:prstGeom>
-                    <a:noFill/>
-                    <a:ln>
-                      <a:noFill/>
-                    </a:ln>
-                  </pic:spPr>
-                </pic:pic>
-              </a:graphicData>
-            </a:graphic>
-          </wp:inline>
-        </w:drawing>
-      </w:r>
       <w:r>
         <w:drawing>
           <wp:inline distT="0" distB="0" distL="114300" distR="114300">
@@ -280,7 +22,7 @@
                     </pic:cNvPicPr>
                   </pic:nvPicPr>
                   <pic:blipFill>
-                    <a:blip r:embed="rId10"/>
+                    <a:blip r:embed="rId4"/>
                     <a:stretch>
                       <a:fillRect/>
                     </a:stretch>
@@ -307,9 +49,9 @@
       <w:r>
         <w:drawing>
           <wp:inline distT="0" distB="0" distL="114300" distR="114300">
-            <wp:extent cx="5271770" cy="6376035"/>
-            <wp:effectExtent l="0" t="0" r="11430" b="12065"/>
-            <wp:docPr id="10" name="Picture 10"/>
+            <wp:extent cx="5272405" cy="2663825"/>
+            <wp:effectExtent l="0" t="0" r="10795" b="3175"/>
+            <wp:docPr id="11" name="Picture 11"/>
             <wp:cNvGraphicFramePr>
               <a:graphicFrameLocks xmlns:a="http://schemas.openxmlformats.org/drawingml/2006/main" noChangeAspect="1"/>
             </wp:cNvGraphicFramePr>
@@ -317,7 +59,265 @@
               <a:graphicData uri="http://schemas.openxmlformats.org/drawingml/2006/picture">
                 <pic:pic xmlns:pic="http://schemas.openxmlformats.org/drawingml/2006/picture">
                   <pic:nvPicPr>
-                    <pic:cNvPr id="10" name="Picture 10"/>
+                    <pic:cNvPr id="11" name="Picture 11"/>
+                    <pic:cNvPicPr>
+                      <a:picLocks noChangeAspect="1"/>
+                    </pic:cNvPicPr>
+                  </pic:nvPicPr>
+                  <pic:blipFill>
+                    <a:blip r:embed="rId5"/>
+                    <a:stretch>
+                      <a:fillRect/>
+                    </a:stretch>
+                  </pic:blipFill>
+                  <pic:spPr>
+                    <a:xfrm>
+                      <a:off x="0" y="0"/>
+                      <a:ext cx="5272405" cy="2663825"/>
+                    </a:xfrm>
+                    <a:prstGeom prst="rect">
+                      <a:avLst/>
+                    </a:prstGeom>
+                    <a:noFill/>
+                    <a:ln>
+                      <a:noFill/>
+                    </a:ln>
+                  </pic:spPr>
+                </pic:pic>
+              </a:graphicData>
+            </a:graphic>
+          </wp:inline>
+        </w:drawing>
+      </w:r>
+      <w:r>
+        <w:drawing>
+          <wp:inline distT="0" distB="0" distL="114300" distR="114300">
+            <wp:extent cx="5271770" cy="2416810"/>
+            <wp:effectExtent l="0" t="0" r="11430" b="8890"/>
+            <wp:docPr id="12" name="Picture 12"/>
+            <wp:cNvGraphicFramePr>
+              <a:graphicFrameLocks xmlns:a="http://schemas.openxmlformats.org/drawingml/2006/main" noChangeAspect="1"/>
+            </wp:cNvGraphicFramePr>
+            <a:graphic xmlns:a="http://schemas.openxmlformats.org/drawingml/2006/main">
+              <a:graphicData uri="http://schemas.openxmlformats.org/drawingml/2006/picture">
+                <pic:pic xmlns:pic="http://schemas.openxmlformats.org/drawingml/2006/picture">
+                  <pic:nvPicPr>
+                    <pic:cNvPr id="12" name="Picture 12"/>
+                    <pic:cNvPicPr>
+                      <a:picLocks noChangeAspect="1"/>
+                    </pic:cNvPicPr>
+                  </pic:nvPicPr>
+                  <pic:blipFill>
+                    <a:blip r:embed="rId6"/>
+                    <a:stretch>
+                      <a:fillRect/>
+                    </a:stretch>
+                  </pic:blipFill>
+                  <pic:spPr>
+                    <a:xfrm>
+                      <a:off x="0" y="0"/>
+                      <a:ext cx="5271770" cy="2416810"/>
+                    </a:xfrm>
+                    <a:prstGeom prst="rect">
+                      <a:avLst/>
+                    </a:prstGeom>
+                    <a:noFill/>
+                    <a:ln>
+                      <a:noFill/>
+                    </a:ln>
+                  </pic:spPr>
+                </pic:pic>
+              </a:graphicData>
+            </a:graphic>
+          </wp:inline>
+        </w:drawing>
+      </w:r>
+      <w:r>
+        <w:drawing>
+          <wp:inline distT="0" distB="0" distL="114300" distR="114300">
+            <wp:extent cx="5258435" cy="2411095"/>
+            <wp:effectExtent l="0" t="0" r="12065" b="1905"/>
+            <wp:docPr id="13" name="Picture 13"/>
+            <wp:cNvGraphicFramePr>
+              <a:graphicFrameLocks xmlns:a="http://schemas.openxmlformats.org/drawingml/2006/main" noChangeAspect="1"/>
+            </wp:cNvGraphicFramePr>
+            <a:graphic xmlns:a="http://schemas.openxmlformats.org/drawingml/2006/main">
+              <a:graphicData uri="http://schemas.openxmlformats.org/drawingml/2006/picture">
+                <pic:pic xmlns:pic="http://schemas.openxmlformats.org/drawingml/2006/picture">
+                  <pic:nvPicPr>
+                    <pic:cNvPr id="13" name="Picture 13"/>
+                    <pic:cNvPicPr>
+                      <a:picLocks noChangeAspect="1"/>
+                    </pic:cNvPicPr>
+                  </pic:nvPicPr>
+                  <pic:blipFill>
+                    <a:blip r:embed="rId7"/>
+                    <a:stretch>
+                      <a:fillRect/>
+                    </a:stretch>
+                  </pic:blipFill>
+                  <pic:spPr>
+                    <a:xfrm>
+                      <a:off x="0" y="0"/>
+                      <a:ext cx="5258435" cy="2411095"/>
+                    </a:xfrm>
+                    <a:prstGeom prst="rect">
+                      <a:avLst/>
+                    </a:prstGeom>
+                    <a:noFill/>
+                    <a:ln>
+                      <a:noFill/>
+                    </a:ln>
+                  </pic:spPr>
+                </pic:pic>
+              </a:graphicData>
+            </a:graphic>
+          </wp:inline>
+        </w:drawing>
+      </w:r>
+      <w:r>
+        <w:drawing>
+          <wp:inline distT="0" distB="0" distL="114300" distR="114300">
+            <wp:extent cx="5263515" cy="2741930"/>
+            <wp:effectExtent l="0" t="0" r="6985" b="1270"/>
+            <wp:docPr id="14" name="Picture 14"/>
+            <wp:cNvGraphicFramePr>
+              <a:graphicFrameLocks xmlns:a="http://schemas.openxmlformats.org/drawingml/2006/main" noChangeAspect="1"/>
+            </wp:cNvGraphicFramePr>
+            <a:graphic xmlns:a="http://schemas.openxmlformats.org/drawingml/2006/main">
+              <a:graphicData uri="http://schemas.openxmlformats.org/drawingml/2006/picture">
+                <pic:pic xmlns:pic="http://schemas.openxmlformats.org/drawingml/2006/picture">
+                  <pic:nvPicPr>
+                    <pic:cNvPr id="14" name="Picture 14"/>
+                    <pic:cNvPicPr>
+                      <a:picLocks noChangeAspect="1"/>
+                    </pic:cNvPicPr>
+                  </pic:nvPicPr>
+                  <pic:blipFill>
+                    <a:blip r:embed="rId8"/>
+                    <a:stretch>
+                      <a:fillRect/>
+                    </a:stretch>
+                  </pic:blipFill>
+                  <pic:spPr>
+                    <a:xfrm>
+                      <a:off x="0" y="0"/>
+                      <a:ext cx="5263515" cy="2741930"/>
+                    </a:xfrm>
+                    <a:prstGeom prst="rect">
+                      <a:avLst/>
+                    </a:prstGeom>
+                    <a:noFill/>
+                    <a:ln>
+                      <a:noFill/>
+                    </a:ln>
+                  </pic:spPr>
+                </pic:pic>
+              </a:graphicData>
+            </a:graphic>
+          </wp:inline>
+        </w:drawing>
+      </w:r>
+      <w:r>
+        <w:drawing>
+          <wp:inline distT="0" distB="0" distL="114300" distR="114300">
+            <wp:extent cx="5264785" cy="2466975"/>
+            <wp:effectExtent l="0" t="0" r="5715" b="9525"/>
+            <wp:docPr id="15" name="Picture 15"/>
+            <wp:cNvGraphicFramePr>
+              <a:graphicFrameLocks xmlns:a="http://schemas.openxmlformats.org/drawingml/2006/main" noChangeAspect="1"/>
+            </wp:cNvGraphicFramePr>
+            <a:graphic xmlns:a="http://schemas.openxmlformats.org/drawingml/2006/main">
+              <a:graphicData uri="http://schemas.openxmlformats.org/drawingml/2006/picture">
+                <pic:pic xmlns:pic="http://schemas.openxmlformats.org/drawingml/2006/picture">
+                  <pic:nvPicPr>
+                    <pic:cNvPr id="15" name="Picture 15"/>
+                    <pic:cNvPicPr>
+                      <a:picLocks noChangeAspect="1"/>
+                    </pic:cNvPicPr>
+                  </pic:nvPicPr>
+                  <pic:blipFill>
+                    <a:blip r:embed="rId9"/>
+                    <a:stretch>
+                      <a:fillRect/>
+                    </a:stretch>
+                  </pic:blipFill>
+                  <pic:spPr>
+                    <a:xfrm>
+                      <a:off x="0" y="0"/>
+                      <a:ext cx="5264785" cy="2466975"/>
+                    </a:xfrm>
+                    <a:prstGeom prst="rect">
+                      <a:avLst/>
+                    </a:prstGeom>
+                    <a:noFill/>
+                    <a:ln>
+                      <a:noFill/>
+                    </a:ln>
+                  </pic:spPr>
+                </pic:pic>
+              </a:graphicData>
+            </a:graphic>
+          </wp:inline>
+        </w:drawing>
+      </w:r>
+      <w:r>
+        <w:drawing>
+          <wp:inline distT="0" distB="0" distL="114300" distR="114300">
+            <wp:extent cx="5274310" cy="2816225"/>
+            <wp:effectExtent l="0" t="0" r="8890" b="3175"/>
+            <wp:docPr id="16" name="Picture 16"/>
+            <wp:cNvGraphicFramePr>
+              <a:graphicFrameLocks xmlns:a="http://schemas.openxmlformats.org/drawingml/2006/main" noChangeAspect="1"/>
+            </wp:cNvGraphicFramePr>
+            <a:graphic xmlns:a="http://schemas.openxmlformats.org/drawingml/2006/main">
+              <a:graphicData uri="http://schemas.openxmlformats.org/drawingml/2006/picture">
+                <pic:pic xmlns:pic="http://schemas.openxmlformats.org/drawingml/2006/picture">
+                  <pic:nvPicPr>
+                    <pic:cNvPr id="16" name="Picture 16"/>
+                    <pic:cNvPicPr>
+                      <a:picLocks noChangeAspect="1"/>
+                    </pic:cNvPicPr>
+                  </pic:nvPicPr>
+                  <pic:blipFill>
+                    <a:blip r:embed="rId10"/>
+                    <a:stretch>
+                      <a:fillRect/>
+                    </a:stretch>
+                  </pic:blipFill>
+                  <pic:spPr>
+                    <a:xfrm>
+                      <a:off x="0" y="0"/>
+                      <a:ext cx="5274310" cy="2816225"/>
+                    </a:xfrm>
+                    <a:prstGeom prst="rect">
+                      <a:avLst/>
+                    </a:prstGeom>
+                    <a:noFill/>
+                    <a:ln>
+                      <a:noFill/>
+                    </a:ln>
+                  </pic:spPr>
+                </pic:pic>
+              </a:graphicData>
+            </a:graphic>
+          </wp:inline>
+        </w:drawing>
+      </w:r>
+      <w:r>
+        <w:drawing>
+          <wp:inline distT="0" distB="0" distL="114300" distR="114300">
+            <wp:extent cx="5263515" cy="2452370"/>
+            <wp:effectExtent l="0" t="0" r="6985" b="11430"/>
+            <wp:docPr id="17" name="Picture 17"/>
+            <wp:cNvGraphicFramePr>
+              <a:graphicFrameLocks xmlns:a="http://schemas.openxmlformats.org/drawingml/2006/main" noChangeAspect="1"/>
+            </wp:cNvGraphicFramePr>
+            <a:graphic xmlns:a="http://schemas.openxmlformats.org/drawingml/2006/main">
+              <a:graphicData uri="http://schemas.openxmlformats.org/drawingml/2006/picture">
+                <pic:pic xmlns:pic="http://schemas.openxmlformats.org/drawingml/2006/picture">
+                  <pic:nvPicPr>
+                    <pic:cNvPr id="17" name="Picture 17"/>
                     <pic:cNvPicPr>
                       <a:picLocks noChangeAspect="1"/>
                     </pic:cNvPicPr>
@@ -331,7 +331,50 @@
                   <pic:spPr>
                     <a:xfrm>
                       <a:off x="0" y="0"/>
-                      <a:ext cx="5271770" cy="6376035"/>
+                      <a:ext cx="5263515" cy="2452370"/>
+                    </a:xfrm>
+                    <a:prstGeom prst="rect">
+                      <a:avLst/>
+                    </a:prstGeom>
+                    <a:noFill/>
+                    <a:ln>
+                      <a:noFill/>
+                    </a:ln>
+                  </pic:spPr>
+                </pic:pic>
+              </a:graphicData>
+            </a:graphic>
+          </wp:inline>
+        </w:drawing>
+      </w:r>
+      <w:r>
+        <w:drawing>
+          <wp:inline distT="0" distB="0" distL="114300" distR="114300">
+            <wp:extent cx="5264150" cy="2471420"/>
+            <wp:effectExtent l="0" t="0" r="6350" b="5080"/>
+            <wp:docPr id="18" name="Picture 18"/>
+            <wp:cNvGraphicFramePr>
+              <a:graphicFrameLocks xmlns:a="http://schemas.openxmlformats.org/drawingml/2006/main" noChangeAspect="1"/>
+            </wp:cNvGraphicFramePr>
+            <a:graphic xmlns:a="http://schemas.openxmlformats.org/drawingml/2006/main">
+              <a:graphicData uri="http://schemas.openxmlformats.org/drawingml/2006/picture">
+                <pic:pic xmlns:pic="http://schemas.openxmlformats.org/drawingml/2006/picture">
+                  <pic:nvPicPr>
+                    <pic:cNvPr id="18" name="Picture 18"/>
+                    <pic:cNvPicPr>
+                      <a:picLocks noChangeAspect="1"/>
+                    </pic:cNvPicPr>
+                  </pic:nvPicPr>
+                  <pic:blipFill>
+                    <a:blip r:embed="rId12"/>
+                    <a:stretch>
+                      <a:fillRect/>
+                    </a:stretch>
+                  </pic:blipFill>
+                  <pic:spPr>
+                    <a:xfrm>
+                      <a:off x="0" y="0"/>
+                      <a:ext cx="5264150" cy="2471420"/>
                     </a:xfrm>
                     <a:prstGeom prst="rect">
                       <a:avLst/>
